--- a/doc/Design Document.docx
+++ b/doc/Design Document.docx
@@ -2,6 +2,89 @@
 <file path=word/document.xml><?xml version="1.0" encoding="utf-8"?>
 <w:document xmlns:wpc="http://schemas.microsoft.com/office/word/2010/wordprocessingCanvas" xmlns:cx="http://schemas.microsoft.com/office/drawing/2014/chartex" xmlns:cx1="http://schemas.microsoft.com/office/drawing/2015/9/8/chartex" xmlns:cx2="http://schemas.microsoft.com/office/drawing/2015/10/21/chartex" xmlns:cx3="http://schemas.microsoft.com/office/drawing/2016/5/9/chartex" xmlns:cx4="http://schemas.microsoft.com/office/drawing/2016/5/10/chartex" xmlns:cx5="http://schemas.microsoft.com/office/drawing/2016/5/11/chartex" xmlns:cx6="http://schemas.microsoft.com/office/drawing/2016/5/12/chartex" xmlns:cx7="http://schemas.microsoft.com/office/drawing/2016/5/13/chartex" xmlns:cx8="http://schemas.microsoft.com/office/drawing/2016/5/14/chartex" xmlns:mc="http://schemas.openxmlformats.org/markup-compatibility/2006" xmlns:aink="http://schemas.microsoft.com/office/drawing/2016/ink" xmlns:am3d="http://schemas.microsoft.com/office/drawing/2017/model3d" xmlns:o="urn:schemas-microsoft-com:office:office" xmlns:r="http://schemas.openxmlformats.org/officeDocument/2006/relationships" xmlns:m="http://schemas.openxmlformats.org/officeDocument/2006/math" xmlns:v="urn:schemas-microsoft-com:vml" xmlns:wp14="http://schemas.microsoft.com/office/word/2010/wordprocessingDrawing" xmlns:wp="http://schemas.openxmlformats.org/drawingml/2006/wordprocessingDrawing" xmlns:w10="urn:schemas-microsoft-com:office:word" xmlns:w="http://schemas.openxmlformats.org/wordprocessingml/2006/main" xmlns:w14="http://schemas.microsoft.com/office/word/2010/wordml" xmlns:w15="http://schemas.microsoft.com/office/word/2012/wordml" xmlns:w16cid="http://schemas.microsoft.com/office/word/2016/wordml/cid" xmlns:w16se="http://schemas.microsoft.com/office/word/2015/wordml/symex" xmlns:wpg="http://schemas.microsoft.com/office/word/2010/wordprocessingGroup" xmlns:wpi="http://schemas.microsoft.com/office/word/2010/wordprocessingInk" xmlns:wne="http://schemas.microsoft.com/office/word/2006/wordml" xmlns:wps="http://schemas.microsoft.com/office/word/2010/wordprocessingShape" mc:Ignorable="w14 w15 w16se w16cid wp14">
   <w:body>
+    <w:p>
+      <w:pPr>
+        <w:spacing w:after="0" w:line="360" w:lineRule="auto"/>
+        <w:rPr>
+          <w:rFonts w:ascii="Times New Roman" w:hAnsi="Times New Roman" w:cs="Times New Roman"/>
+          <w:lang w:val="en-US"/>
+        </w:rPr>
+      </w:pPr>
+      <w:r>
+        <w:rPr>
+          <w:rFonts w:ascii="Times New Roman" w:hAnsi="Times New Roman" w:cs="Times New Roman"/>
+          <w:lang w:val="en-US"/>
+        </w:rPr>
+        <w:t>Client Protocol: Gets information from the user about what they want to either add or edit. Performs error checking to make sure the data is all valid.</w:t>
+      </w:r>
+    </w:p>
+    <w:p>
+      <w:pPr>
+        <w:spacing w:after="0" w:line="360" w:lineRule="auto"/>
+        <w:rPr>
+          <w:rFonts w:ascii="Times New Roman" w:hAnsi="Times New Roman" w:cs="Times New Roman"/>
+          <w:lang w:val="en-US"/>
+        </w:rPr>
+      </w:pPr>
+    </w:p>
+    <w:p>
+      <w:pPr>
+        <w:spacing w:after="0" w:line="360" w:lineRule="auto"/>
+        <w:rPr>
+          <w:rFonts w:ascii="Times New Roman" w:hAnsi="Times New Roman" w:cs="Times New Roman"/>
+          <w:lang w:val="en-US"/>
+        </w:rPr>
+      </w:pPr>
+      <w:r>
+        <w:rPr>
+          <w:rFonts w:ascii="Times New Roman" w:hAnsi="Times New Roman" w:cs="Times New Roman"/>
+          <w:lang w:val="en-US"/>
+        </w:rPr>
+        <w:t>Server Protocol: Looks up or saves data</w:t>
+      </w:r>
+      <w:r>
+        <w:rPr>
+          <w:rFonts w:ascii="Times New Roman" w:hAnsi="Times New Roman" w:cs="Times New Roman"/>
+          <w:lang w:val="en-US"/>
+        </w:rPr>
+        <w:t xml:space="preserve"> in the database</w:t>
+      </w:r>
+      <w:r>
+        <w:rPr>
+          <w:rFonts w:ascii="Times New Roman" w:hAnsi="Times New Roman" w:cs="Times New Roman"/>
+          <w:lang w:val="en-US"/>
+        </w:rPr>
+        <w:t xml:space="preserve"> based on what the client sends it. If a load is </w:t>
+      </w:r>
+      <w:proofErr w:type="gramStart"/>
+      <w:r>
+        <w:rPr>
+          <w:rFonts w:ascii="Times New Roman" w:hAnsi="Times New Roman" w:cs="Times New Roman"/>
+          <w:lang w:val="en-US"/>
+        </w:rPr>
+        <w:t>needed</w:t>
+      </w:r>
+      <w:proofErr w:type="gramEnd"/>
+      <w:r>
+        <w:rPr>
+          <w:rFonts w:ascii="Times New Roman" w:hAnsi="Times New Roman" w:cs="Times New Roman"/>
+          <w:lang w:val="en-US"/>
+        </w:rPr>
+        <w:t xml:space="preserve"> then it sends that data back to the client.</w:t>
+      </w:r>
+      <w:bookmarkStart w:id="0" w:name="_GoBack"/>
+      <w:bookmarkEnd w:id="0"/>
+    </w:p>
+    <w:p>
+      <w:pPr>
+        <w:pStyle w:val="ListParagraph"/>
+        <w:spacing w:after="0" w:line="360" w:lineRule="auto"/>
+        <w:rPr>
+          <w:rFonts w:ascii="Times New Roman" w:hAnsi="Times New Roman" w:cs="Times New Roman"/>
+          <w:lang w:val="en-US"/>
+        </w:rPr>
+      </w:pPr>
+    </w:p>
     <w:p>
       <w:pPr>
         <w:pStyle w:val="ListParagraph"/>
@@ -15,13 +98,6 @@
           <w:lang w:val="en-US"/>
         </w:rPr>
       </w:pPr>
-      <w:r>
-        <w:rPr>
-          <w:rFonts w:ascii="Times New Roman" w:hAnsi="Times New Roman" w:cs="Times New Roman"/>
-          <w:lang w:val="en-US"/>
-        </w:rPr>
-        <w:t xml:space="preserve"> </w:t>
-      </w:r>
       <w:r>
         <w:rPr>
           <w:rFonts w:ascii="Times New Roman" w:hAnsi="Times New Roman" w:cs="Times New Roman"/>
@@ -791,6 +867,7 @@
                 <w:sz w:val="24"/>
                 <w:lang w:val="en-US"/>
               </w:rPr>
+              <w:lastRenderedPageBreak/>
               <w:t>Choose command “</w:t>
             </w:r>
             <w:r>
@@ -835,7 +912,6 @@
                 <w:sz w:val="24"/>
                 <w:lang w:val="en-US"/>
               </w:rPr>
-              <w:lastRenderedPageBreak/>
               <w:t>Main Screen:</w:t>
             </w:r>
             <w:r>
@@ -916,7 +992,6 @@
                 <w:sz w:val="24"/>
                 <w:lang w:val="en-US"/>
               </w:rPr>
-              <w:lastRenderedPageBreak/>
               <w:t>Display “</w:t>
             </w:r>
             <w:r>
@@ -1003,7 +1078,6 @@
               <w:rPr>
                 <w:noProof/>
               </w:rPr>
-              <w:lastRenderedPageBreak/>
               <w:drawing>
                 <wp:inline distT="0" distB="0" distL="0" distR="0" wp14:anchorId="271C2C82" wp14:editId="380C9EE2">
                   <wp:extent cx="2400300" cy="1719755"/>
@@ -1073,7 +1147,6 @@
                 <w:sz w:val="24"/>
                 <w:lang w:val="en-US"/>
               </w:rPr>
-              <w:lastRenderedPageBreak/>
               <w:t xml:space="preserve">Input </w:t>
             </w:r>
             <w:r>
@@ -1494,6 +1567,7 @@
               <w:rPr>
                 <w:noProof/>
               </w:rPr>
+              <w:lastRenderedPageBreak/>
               <w:drawing>
                 <wp:inline distT="0" distB="0" distL="0" distR="0" wp14:anchorId="34776002" wp14:editId="2C343ACE">
                   <wp:extent cx="2416757" cy="1524000"/>
@@ -1561,6 +1635,7 @@
                 <w:sz w:val="24"/>
                 <w:lang w:val="en-US"/>
               </w:rPr>
+              <w:lastRenderedPageBreak/>
               <w:t>Display “Save Product” confirmation screen</w:t>
             </w:r>
           </w:p>
@@ -2679,7 +2754,6 @@
                 <w:sz w:val="24"/>
                 <w:lang w:val="en-US"/>
               </w:rPr>
-              <w:lastRenderedPageBreak/>
               <w:t>Main Screen:</w:t>
             </w:r>
             <w:r>
@@ -2760,7 +2834,6 @@
                 <w:sz w:val="24"/>
                 <w:lang w:val="en-US"/>
               </w:rPr>
-              <w:lastRenderedPageBreak/>
               <w:t>Display “Add Customer” screen:</w:t>
             </w:r>
           </w:p>
@@ -2807,7 +2880,6 @@
               <w:rPr>
                 <w:noProof/>
               </w:rPr>
-              <w:lastRenderedPageBreak/>
               <w:drawing>
                 <wp:inline distT="0" distB="0" distL="0" distR="0" wp14:anchorId="1FF4AF04" wp14:editId="1EF26027">
                   <wp:extent cx="2346399" cy="1516380"/>
@@ -2877,7 +2949,6 @@
                 <w:sz w:val="24"/>
                 <w:lang w:val="en-US"/>
               </w:rPr>
-              <w:lastRenderedPageBreak/>
               <w:t>Input ID of customer then click “Load Customer” button</w:t>
             </w:r>
           </w:p>
@@ -3181,6 +3252,7 @@
               <w:rPr>
                 <w:noProof/>
               </w:rPr>
+              <w:lastRenderedPageBreak/>
               <w:drawing>
                 <wp:inline distT="0" distB="0" distL="0" distR="0" wp14:anchorId="7E085E44" wp14:editId="6893BA6E">
                   <wp:extent cx="2423160" cy="1568751"/>
@@ -3248,6 +3320,7 @@
                 <w:sz w:val="24"/>
                 <w:lang w:val="en-US"/>
               </w:rPr>
+              <w:lastRenderedPageBreak/>
               <w:t>Display “Save Customer” confirmation screen</w:t>
             </w:r>
           </w:p>
@@ -3292,6 +3365,7 @@
               <w:rPr>
                 <w:noProof/>
               </w:rPr>
+              <w:lastRenderedPageBreak/>
               <w:drawing>
                 <wp:inline distT="0" distB="0" distL="0" distR="0" wp14:anchorId="59A8905A" wp14:editId="32B6BDFD">
                   <wp:extent cx="2432748" cy="998220"/>
@@ -3361,6 +3435,7 @@
                 <w:sz w:val="24"/>
                 <w:lang w:val="en-US"/>
               </w:rPr>
+              <w:lastRenderedPageBreak/>
               <w:t>Click on “OK” button</w:t>
             </w:r>
           </w:p>
@@ -3429,7 +3504,6 @@
           <w:rFonts w:ascii="Times New Roman" w:hAnsi="Times New Roman" w:cs="Times New Roman"/>
           <w:lang w:val="en-US"/>
         </w:rPr>
-        <w:lastRenderedPageBreak/>
         <w:t>Record purchase from customer into the system</w:t>
       </w:r>
     </w:p>
@@ -3838,6 +3912,7 @@
               <w:rPr>
                 <w:noProof/>
               </w:rPr>
+              <w:lastRenderedPageBreak/>
               <w:drawing>
                 <wp:inline distT="0" distB="0" distL="0" distR="0" wp14:anchorId="569616C5" wp14:editId="7DF74DA5">
                   <wp:extent cx="2438400" cy="1995461"/>
@@ -3905,6 +3980,7 @@
                 <w:sz w:val="24"/>
                 <w:lang w:val="en-US"/>
               </w:rPr>
+              <w:lastRenderedPageBreak/>
               <w:t xml:space="preserve">Display </w:t>
             </w:r>
             <w:r>
@@ -3973,6 +4049,7 @@
               <w:rPr>
                 <w:noProof/>
               </w:rPr>
+              <w:lastRenderedPageBreak/>
               <w:drawing>
                 <wp:inline distT="0" distB="0" distL="0" distR="0" wp14:anchorId="22BC6188" wp14:editId="0C81EE63">
                   <wp:extent cx="2286000" cy="986518"/>
@@ -4042,6 +4119,7 @@
                 <w:sz w:val="24"/>
                 <w:lang w:val="en-US"/>
               </w:rPr>
+              <w:lastRenderedPageBreak/>
               <w:t>Click on “OK” button</w:t>
             </w:r>
           </w:p>
@@ -4114,7 +4192,6 @@
               <w:rPr>
                 <w:noProof/>
               </w:rPr>
-              <w:lastRenderedPageBreak/>
               <w:drawing>
                 <wp:inline distT="0" distB="0" distL="0" distR="0" wp14:anchorId="2EE4745C" wp14:editId="08FD9953">
                   <wp:extent cx="2377440" cy="3017782"/>
@@ -4184,7 +4261,6 @@
                 <w:sz w:val="24"/>
                 <w:lang w:val="en-US"/>
               </w:rPr>
-              <w:lastRenderedPageBreak/>
               <w:t>Click on “OK” button</w:t>
             </w:r>
           </w:p>
@@ -4254,8 +4330,6 @@
         </w:rPr>
         <w:t xml:space="preserve"> purchased</w:t>
       </w:r>
-      <w:bookmarkStart w:id="0" w:name="_GoBack"/>
-      <w:bookmarkEnd w:id="0"/>
     </w:p>
     <w:p>
       <w:pPr>
@@ -4446,6 +4520,7 @@
                 <w:sz w:val="24"/>
                 <w:lang w:val="en-US"/>
               </w:rPr>
+              <w:lastRenderedPageBreak/>
               <w:t>Main Screen:</w:t>
             </w:r>
             <w:r>
@@ -4526,6 +4601,7 @@
                 <w:sz w:val="24"/>
                 <w:lang w:val="en-US"/>
               </w:rPr>
+              <w:lastRenderedPageBreak/>
               <w:t>Display “</w:t>
             </w:r>
             <w:r>
@@ -4588,6 +4664,7 @@
                 <w:sz w:val="24"/>
                 <w:lang w:val="en-US"/>
               </w:rPr>
+              <w:lastRenderedPageBreak/>
               <w:t>Add Purchase Screen:</w:t>
             </w:r>
           </w:p>
@@ -4673,6 +4750,7 @@
                 <w:sz w:val="24"/>
                 <w:lang w:val="en-US"/>
               </w:rPr>
+              <w:lastRenderedPageBreak/>
               <w:t>Input ID of purchase then click “Load Purchase” button</w:t>
             </w:r>
           </w:p>
@@ -4788,7 +4866,6 @@
                 <w:sz w:val="24"/>
                 <w:lang w:val="en-US"/>
               </w:rPr>
-              <w:lastRenderedPageBreak/>
               <w:t>Display “Update Customer Information” screen with loaded data</w:t>
             </w:r>
           </w:p>
@@ -4902,51 +4979,51 @@
                 <w:sz w:val="24"/>
                 <w:lang w:val="en-US"/>
               </w:rPr>
+              <w:t>Input new quantity. Click “Save Purchase” button</w:t>
+            </w:r>
+          </w:p>
+          <w:p>
+            <w:pPr>
+              <w:spacing w:line="360" w:lineRule="auto"/>
+              <w:rPr>
+                <w:rFonts w:ascii="Times New Roman" w:hAnsi="Times New Roman" w:cs="Times New Roman"/>
+                <w:sz w:val="24"/>
+                <w:lang w:val="en-US"/>
+              </w:rPr>
+            </w:pPr>
+          </w:p>
+          <w:p>
+            <w:pPr>
+              <w:spacing w:line="360" w:lineRule="auto"/>
+              <w:rPr>
+                <w:rFonts w:ascii="Times New Roman" w:hAnsi="Times New Roman" w:cs="Times New Roman"/>
+                <w:sz w:val="24"/>
+                <w:lang w:val="en-US"/>
+              </w:rPr>
+            </w:pPr>
+            <w:r>
+              <w:rPr>
+                <w:rFonts w:ascii="Times New Roman" w:hAnsi="Times New Roman" w:cs="Times New Roman"/>
+                <w:sz w:val="24"/>
+                <w:lang w:val="en-US"/>
+              </w:rPr>
+              <w:t>“Update Purchase Information” screen with new data:</w:t>
+            </w:r>
+          </w:p>
+          <w:p>
+            <w:pPr>
+              <w:spacing w:line="360" w:lineRule="auto"/>
+              <w:rPr>
+                <w:rFonts w:ascii="Times New Roman" w:hAnsi="Times New Roman" w:cs="Times New Roman"/>
+                <w:sz w:val="24"/>
+                <w:lang w:val="en-US"/>
+              </w:rPr>
+            </w:pPr>
+            <w:r>
+              <w:rPr>
+                <w:noProof/>
+              </w:rPr>
               <w:lastRenderedPageBreak/>
-              <w:t>Input new quantity. Click “Save Purchase” button</w:t>
-            </w:r>
-          </w:p>
-          <w:p>
-            <w:pPr>
-              <w:spacing w:line="360" w:lineRule="auto"/>
-              <w:rPr>
-                <w:rFonts w:ascii="Times New Roman" w:hAnsi="Times New Roman" w:cs="Times New Roman"/>
-                <w:sz w:val="24"/>
-                <w:lang w:val="en-US"/>
-              </w:rPr>
-            </w:pPr>
-          </w:p>
-          <w:p>
-            <w:pPr>
-              <w:spacing w:line="360" w:lineRule="auto"/>
-              <w:rPr>
-                <w:rFonts w:ascii="Times New Roman" w:hAnsi="Times New Roman" w:cs="Times New Roman"/>
-                <w:sz w:val="24"/>
-                <w:lang w:val="en-US"/>
-              </w:rPr>
-            </w:pPr>
-            <w:r>
-              <w:rPr>
-                <w:rFonts w:ascii="Times New Roman" w:hAnsi="Times New Roman" w:cs="Times New Roman"/>
-                <w:sz w:val="24"/>
-                <w:lang w:val="en-US"/>
-              </w:rPr>
-              <w:t>“Update Purchase Information” screen with new data:</w:t>
-            </w:r>
-          </w:p>
-          <w:p>
-            <w:pPr>
-              <w:spacing w:line="360" w:lineRule="auto"/>
-              <w:rPr>
-                <w:rFonts w:ascii="Times New Roman" w:hAnsi="Times New Roman" w:cs="Times New Roman"/>
-                <w:sz w:val="24"/>
-                <w:lang w:val="en-US"/>
-              </w:rPr>
-            </w:pPr>
-            <w:r>
-              <w:rPr>
-                <w:noProof/>
-              </w:rPr>
               <w:drawing>
                 <wp:inline distT="0" distB="0" distL="0" distR="0" wp14:anchorId="75ECD3C1" wp14:editId="2E4CD2E9">
                   <wp:extent cx="2316480" cy="2385015"/>
@@ -5015,6 +5092,7 @@
                 <w:sz w:val="24"/>
                 <w:lang w:val="en-US"/>
               </w:rPr>
+              <w:lastRenderedPageBreak/>
               <w:t>Display “Save Purchase” confirmation screen</w:t>
             </w:r>
           </w:p>
@@ -5059,6 +5137,7 @@
               <w:rPr>
                 <w:noProof/>
               </w:rPr>
+              <w:lastRenderedPageBreak/>
               <w:drawing>
                 <wp:inline distT="0" distB="0" distL="0" distR="0" wp14:anchorId="243F4873" wp14:editId="2ACB323B">
                   <wp:extent cx="2286000" cy="986518"/>
@@ -5129,6 +5208,7 @@
                 <w:sz w:val="24"/>
                 <w:lang w:val="en-US"/>
               </w:rPr>
+              <w:lastRenderedPageBreak/>
               <w:t>Click on “OK” button</w:t>
             </w:r>
           </w:p>
@@ -5201,7 +5281,6 @@
               <w:rPr>
                 <w:noProof/>
               </w:rPr>
-              <w:lastRenderedPageBreak/>
               <w:drawing>
                 <wp:inline distT="0" distB="0" distL="0" distR="0" wp14:anchorId="5CA54E01" wp14:editId="06EC63F3">
                   <wp:extent cx="2438400" cy="3211911"/>
@@ -5272,7 +5351,6 @@
                 <w:sz w:val="24"/>
                 <w:lang w:val="en-US"/>
               </w:rPr>
-              <w:lastRenderedPageBreak/>
               <w:t>Click on “OK” button</w:t>
             </w:r>
           </w:p>
@@ -5334,6 +5412,7 @@
         <w:rPr>
           <w:noProof/>
         </w:rPr>
+        <w:lastRenderedPageBreak/>
         <w:drawing>
           <wp:inline distT="0" distB="0" distL="0" distR="0" wp14:anchorId="779025C1" wp14:editId="42493185">
             <wp:extent cx="5731510" cy="2665095"/>
@@ -5407,6 +5486,7 @@
           <w:lang w:val="en-US"/>
         </w:rPr>
       </w:pPr>
+      <w:proofErr w:type="gramStart"/>
       <w:r>
         <w:rPr>
           <w:rFonts w:ascii="Times New Roman" w:hAnsi="Times New Roman" w:cs="Times New Roman"/>
@@ -5415,6 +5495,8 @@
         </w:rPr>
         <w:t>Products(</w:t>
       </w:r>
+      <w:proofErr w:type="spellStart"/>
+      <w:proofErr w:type="gramEnd"/>
       <w:r>
         <w:rPr>
           <w:rFonts w:ascii="Times New Roman" w:hAnsi="Times New Roman" w:cs="Times New Roman"/>
@@ -5424,13 +5506,32 @@
         </w:rPr>
         <w:t>ProductID</w:t>
       </w:r>
+      <w:proofErr w:type="spellEnd"/>
       <w:r>
         <w:rPr>
           <w:rFonts w:ascii="Times New Roman" w:hAnsi="Times New Roman" w:cs="Times New Roman"/>
           <w:sz w:val="24"/>
           <w:lang w:val="en-US"/>
         </w:rPr>
-        <w:t xml:space="preserve">, Name, Price, TaxRate, Quantity, </w:t>
+        <w:t xml:space="preserve">, Name, Price, </w:t>
+      </w:r>
+      <w:proofErr w:type="spellStart"/>
+      <w:r>
+        <w:rPr>
+          <w:rFonts w:ascii="Times New Roman" w:hAnsi="Times New Roman" w:cs="Times New Roman"/>
+          <w:sz w:val="24"/>
+          <w:lang w:val="en-US"/>
+        </w:rPr>
+        <w:t>TaxRate</w:t>
+      </w:r>
+      <w:proofErr w:type="spellEnd"/>
+      <w:r>
+        <w:rPr>
+          <w:rFonts w:ascii="Times New Roman" w:hAnsi="Times New Roman" w:cs="Times New Roman"/>
+          <w:sz w:val="24"/>
+          <w:lang w:val="en-US"/>
+        </w:rPr>
+        <w:t xml:space="preserve">, Quantity, </w:t>
       </w:r>
       <w:r>
         <w:rPr>
@@ -5481,8 +5582,18 @@
           <w:lang w:val="en-US"/>
         </w:rPr>
         <w:tab/>
+      </w:r>
+      <w:proofErr w:type="gramStart"/>
+      <w:r>
+        <w:rPr>
+          <w:rFonts w:ascii="Times New Roman" w:hAnsi="Times New Roman" w:cs="Times New Roman"/>
+          <w:sz w:val="24"/>
+          <w:lang w:val="en-US"/>
+        </w:rPr>
         <w:t>Customers(</w:t>
       </w:r>
+      <w:proofErr w:type="spellStart"/>
+      <w:proofErr w:type="gramEnd"/>
       <w:r>
         <w:rPr>
           <w:rFonts w:ascii="Times New Roman" w:hAnsi="Times New Roman" w:cs="Times New Roman"/>
@@ -5492,13 +5603,32 @@
         </w:rPr>
         <w:t>CustomerID</w:t>
       </w:r>
+      <w:proofErr w:type="spellEnd"/>
       <w:r>
         <w:rPr>
           <w:rFonts w:ascii="Times New Roman" w:hAnsi="Times New Roman" w:cs="Times New Roman"/>
           <w:sz w:val="24"/>
           <w:lang w:val="en-US"/>
         </w:rPr>
-        <w:t>, Name, Address, Phone, PaymentInfo)</w:t>
+        <w:t xml:space="preserve">, Name, Address, Phone, </w:t>
+      </w:r>
+      <w:proofErr w:type="spellStart"/>
+      <w:r>
+        <w:rPr>
+          <w:rFonts w:ascii="Times New Roman" w:hAnsi="Times New Roman" w:cs="Times New Roman"/>
+          <w:sz w:val="24"/>
+          <w:lang w:val="en-US"/>
+        </w:rPr>
+        <w:t>PaymentInfo</w:t>
+      </w:r>
+      <w:proofErr w:type="spellEnd"/>
+      <w:r>
+        <w:rPr>
+          <w:rFonts w:ascii="Times New Roman" w:hAnsi="Times New Roman" w:cs="Times New Roman"/>
+          <w:sz w:val="24"/>
+          <w:lang w:val="en-US"/>
+        </w:rPr>
+        <w:t>)</w:t>
       </w:r>
     </w:p>
     <w:p>
@@ -5529,6 +5659,7 @@
           <w:lang w:val="en-US"/>
         </w:rPr>
       </w:pPr>
+      <w:proofErr w:type="gramStart"/>
       <w:r>
         <w:rPr>
           <w:rFonts w:ascii="Times New Roman" w:hAnsi="Times New Roman" w:cs="Times New Roman"/>
@@ -5537,6 +5668,8 @@
         </w:rPr>
         <w:t>Purchase(</w:t>
       </w:r>
+      <w:proofErr w:type="spellStart"/>
+      <w:proofErr w:type="gramEnd"/>
       <w:r>
         <w:rPr>
           <w:rFonts w:ascii="Times New Roman" w:hAnsi="Times New Roman" w:cs="Times New Roman"/>
@@ -5546,6 +5679,7 @@
         </w:rPr>
         <w:t>PurchaseID</w:t>
       </w:r>
+      <w:proofErr w:type="spellEnd"/>
       <w:r>
         <w:rPr>
           <w:rFonts w:ascii="Times New Roman" w:hAnsi="Times New Roman" w:cs="Times New Roman"/>
@@ -5554,6 +5688,7 @@
         </w:rPr>
         <w:t xml:space="preserve">, </w:t>
       </w:r>
+      <w:proofErr w:type="spellStart"/>
       <w:r>
         <w:rPr>
           <w:rFonts w:ascii="Times New Roman" w:hAnsi="Times New Roman" w:cs="Times New Roman"/>
@@ -5563,6 +5698,7 @@
         </w:rPr>
         <w:t>ProductID</w:t>
       </w:r>
+      <w:proofErr w:type="spellEnd"/>
       <w:r>
         <w:rPr>
           <w:rFonts w:ascii="Times New Roman" w:hAnsi="Times New Roman" w:cs="Times New Roman"/>
@@ -5571,6 +5707,7 @@
         </w:rPr>
         <w:t xml:space="preserve">, </w:t>
       </w:r>
+      <w:proofErr w:type="spellStart"/>
       <w:r>
         <w:rPr>
           <w:rFonts w:ascii="Times New Roman" w:hAnsi="Times New Roman" w:cs="Times New Roman"/>
@@ -5580,6 +5717,7 @@
         </w:rPr>
         <w:t>CustomerID</w:t>
       </w:r>
+      <w:proofErr w:type="spellEnd"/>
       <w:r>
         <w:rPr>
           <w:rFonts w:ascii="Times New Roman" w:hAnsi="Times New Roman" w:cs="Times New Roman"/>
@@ -5594,8 +5732,54 @@
           <w:sz w:val="24"/>
           <w:lang w:val="en-US"/>
         </w:rPr>
-        <w:t>Cost, TaxCost, TotalCost, DateOf</w:t>
+        <w:t xml:space="preserve">Cost, </w:t>
       </w:r>
+      <w:proofErr w:type="spellStart"/>
+      <w:r>
+        <w:rPr>
+          <w:rFonts w:ascii="Times New Roman" w:hAnsi="Times New Roman" w:cs="Times New Roman"/>
+          <w:sz w:val="24"/>
+          <w:lang w:val="en-US"/>
+        </w:rPr>
+        <w:t>TaxCost</w:t>
+      </w:r>
+      <w:proofErr w:type="spellEnd"/>
+      <w:r>
+        <w:rPr>
+          <w:rFonts w:ascii="Times New Roman" w:hAnsi="Times New Roman" w:cs="Times New Roman"/>
+          <w:sz w:val="24"/>
+          <w:lang w:val="en-US"/>
+        </w:rPr>
+        <w:t xml:space="preserve">, </w:t>
+      </w:r>
+      <w:proofErr w:type="spellStart"/>
+      <w:r>
+        <w:rPr>
+          <w:rFonts w:ascii="Times New Roman" w:hAnsi="Times New Roman" w:cs="Times New Roman"/>
+          <w:sz w:val="24"/>
+          <w:lang w:val="en-US"/>
+        </w:rPr>
+        <w:t>TotalCost</w:t>
+      </w:r>
+      <w:proofErr w:type="spellEnd"/>
+      <w:r>
+        <w:rPr>
+          <w:rFonts w:ascii="Times New Roman" w:hAnsi="Times New Roman" w:cs="Times New Roman"/>
+          <w:sz w:val="24"/>
+          <w:lang w:val="en-US"/>
+        </w:rPr>
+        <w:t xml:space="preserve">, </w:t>
+      </w:r>
+      <w:proofErr w:type="spellStart"/>
+      <w:r>
+        <w:rPr>
+          <w:rFonts w:ascii="Times New Roman" w:hAnsi="Times New Roman" w:cs="Times New Roman"/>
+          <w:sz w:val="24"/>
+          <w:lang w:val="en-US"/>
+        </w:rPr>
+        <w:t>DateOf</w:t>
+      </w:r>
+      <w:proofErr w:type="spellEnd"/>
       <w:r>
         <w:rPr>
           <w:rFonts w:ascii="Times New Roman" w:hAnsi="Times New Roman" w:cs="Times New Roman"/>
